--- a/Informatik/Iserv_messenger_ha.docx
+++ b/Informatik/Iserv_messenger_ha.docx
@@ -70,7 +70,9 @@
     <w:p>
       <w:pPr>
         <w:rPr>
-          <w:rFonts w:ascii="Microsoft JhengHei" w:hAnsi="Microsoft JhengHei"/>
+          <w:rFonts w:ascii="Microsoft JhengHei" w:eastAsia="Microsoft JhengHei" w:hAnsi="Microsoft JhengHei"/>
+          <w:color w:val="202124"/>
+          <w:shd w:val="clear" w:color="auto" w:fill="FFFFFF"/>
         </w:rPr>
       </w:pPr>
       <w:r>
@@ -101,7 +103,55 @@
         <w:rPr>
           <w:rFonts w:ascii="Microsoft JhengHei" w:hAnsi="Microsoft JhengHei"/>
         </w:rPr>
-        <w:t xml:space="preserve"> schreiben oder selbst eine erstellen </w:t>
+        <w:t xml:space="preserve"> schreiben</w:t>
+      </w:r>
+      <w:r>
+        <w:rPr>
+          <w:rFonts w:ascii="Microsoft JhengHei" w:hAnsi="Microsoft JhengHei"/>
+        </w:rPr>
+        <w:t>.</w:t>
+      </w:r>
+      <w:r>
+        <w:rPr>
+          <w:rFonts w:ascii="Microsoft JhengHei" w:hAnsi="Microsoft JhengHei"/>
+        </w:rPr>
+        <w:t xml:space="preserve"> </w:t>
+      </w:r>
+      <w:r>
+        <w:rPr>
+          <w:rFonts w:ascii="Microsoft JhengHei" w:hAnsi="Microsoft JhengHei"/>
+        </w:rPr>
+        <w:t xml:space="preserve">Des Weiteren kann man </w:t>
+      </w:r>
+      <w:r>
+        <w:rPr>
+          <w:rFonts w:ascii="Microsoft JhengHei" w:hAnsi="Microsoft JhengHei"/>
+        </w:rPr>
+        <w:t xml:space="preserve">selbst eine </w:t>
+      </w:r>
+      <w:r>
+        <w:rPr>
+          <w:rFonts w:ascii="Microsoft JhengHei" w:hAnsi="Microsoft JhengHei"/>
+        </w:rPr>
+        <w:t xml:space="preserve">Gruppe </w:t>
+      </w:r>
+      <w:r>
+        <w:rPr>
+          <w:rFonts w:ascii="Microsoft JhengHei" w:hAnsi="Microsoft JhengHei"/>
+        </w:rPr>
+        <w:t>erstellen</w:t>
+      </w:r>
+      <w:r>
+        <w:rPr>
+          <w:rFonts w:ascii="Microsoft JhengHei" w:hAnsi="Microsoft JhengHei"/>
+        </w:rPr>
+        <w:t>,</w:t>
+      </w:r>
+      <w:r>
+        <w:rPr>
+          <w:rFonts w:ascii="Microsoft JhengHei" w:hAnsi="Microsoft JhengHei"/>
+        </w:rPr>
+        <w:t xml:space="preserve"> </w:t>
       </w:r>
       <w:r>
         <w:rPr>
@@ -137,7 +187,7 @@
         <w:rPr>
           <w:rFonts w:ascii="Microsoft JhengHei" w:hAnsi="Microsoft JhengHei"/>
         </w:rPr>
-        <w:t xml:space="preserve"> aber maximal eine </w:t>
+        <w:t xml:space="preserve"> maximal eine </w:t>
       </w:r>
       <w:r>
         <w:rPr>
@@ -155,7 +205,13 @@
         <w:rPr>
           <w:rFonts w:ascii="Microsoft JhengHei" w:hAnsi="Microsoft JhengHei"/>
         </w:rPr>
-        <w:t>kann,</w:t>
+        <w:t>kann</w:t>
+      </w:r>
+      <w:r>
+        <w:rPr>
+          <w:rFonts w:ascii="Microsoft JhengHei" w:hAnsi="Microsoft JhengHei"/>
+        </w:rPr>
+        <w:t>,</w:t>
       </w:r>
       <w:r>
         <w:rPr>
@@ -185,25 +241,127 @@
         <w:rPr>
           <w:rFonts w:ascii="Microsoft JhengHei" w:hAnsi="Microsoft JhengHei"/>
         </w:rPr>
-        <w:t xml:space="preserve"> ist. Ein Vorteil ist das </w:t>
-      </w:r>
-      <w:r>
-        <w:rPr>
-          <w:rFonts w:ascii="Microsoft JhengHei" w:hAnsi="Microsoft JhengHei"/>
-        </w:rPr>
-        <w:t xml:space="preserve">man auch sehr </w:t>
-      </w:r>
-      <w:r>
-        <w:rPr>
-          <w:rFonts w:ascii="Microsoft JhengHei" w:hAnsi="Microsoft JhengHei"/>
-        </w:rPr>
-        <w:t>schnell,</w:t>
-      </w:r>
-      <w:r>
-        <w:rPr>
-          <w:rFonts w:ascii="Microsoft JhengHei" w:hAnsi="Microsoft JhengHei"/>
-        </w:rPr>
-        <w:t xml:space="preserve"> wenn schon eine </w:t>
+        <w:t xml:space="preserve"> ist. </w:t>
+      </w:r>
+      <w:r>
+        <w:rPr>
+          <w:rFonts w:ascii="Microsoft JhengHei" w:hAnsi="Microsoft JhengHei"/>
+        </w:rPr>
+        <w:t xml:space="preserve">                           </w:t>
+      </w:r>
+      <w:r>
+        <w:rPr>
+          <w:rFonts w:ascii="Microsoft JhengHei" w:hAnsi="Microsoft JhengHei"/>
+        </w:rPr>
+        <w:t>Ein Vorteil ist</w:t>
+      </w:r>
+      <w:r>
+        <w:rPr>
+          <w:rFonts w:ascii="Microsoft JhengHei" w:hAnsi="Microsoft JhengHei"/>
+        </w:rPr>
+        <w:t>,</w:t>
+      </w:r>
+      <w:r>
+        <w:rPr>
+          <w:rFonts w:ascii="Microsoft JhengHei" w:hAnsi="Microsoft JhengHei"/>
+        </w:rPr>
+        <w:t xml:space="preserve"> das</w:t>
+      </w:r>
+      <w:r>
+        <w:rPr>
+          <w:rFonts w:ascii="Microsoft JhengHei" w:hAnsi="Microsoft JhengHei"/>
+        </w:rPr>
+        <w:t>s</w:t>
+      </w:r>
+      <w:r>
+        <w:rPr>
+          <w:rFonts w:ascii="Microsoft JhengHei" w:hAnsi="Microsoft JhengHei"/>
+        </w:rPr>
+        <w:t xml:space="preserve"> </w:t>
+      </w:r>
+      <w:r>
+        <w:rPr>
+          <w:rFonts w:ascii="Microsoft JhengHei" w:hAnsi="Microsoft JhengHei"/>
+        </w:rPr>
+        <w:t xml:space="preserve">man sehr </w:t>
+      </w:r>
+      <w:r>
+        <w:rPr>
+          <w:rFonts w:ascii="Microsoft JhengHei" w:hAnsi="Microsoft JhengHei"/>
+        </w:rPr>
+        <w:t>schnell</w:t>
+      </w:r>
+      <w:r>
+        <w:rPr>
+          <w:rFonts w:ascii="Microsoft JhengHei" w:hAnsi="Microsoft JhengHei"/>
+        </w:rPr>
+        <w:t xml:space="preserve"> mit vielen</w:t>
+      </w:r>
+      <w:r>
+        <w:rPr>
+          <w:rFonts w:ascii="Microsoft JhengHei" w:hAnsi="Microsoft JhengHei"/>
+        </w:rPr>
+        <w:t xml:space="preserve"> </w:t>
+      </w:r>
+      <w:r>
+        <w:rPr>
+          <w:rFonts w:ascii="Microsoft JhengHei" w:hAnsi="Microsoft JhengHei"/>
+        </w:rPr>
+        <w:t>Leuten</w:t>
+      </w:r>
+      <w:r>
+        <w:rPr>
+          <w:rFonts w:ascii="Microsoft JhengHei" w:hAnsi="Microsoft JhengHei"/>
+        </w:rPr>
+        <w:t xml:space="preserve"> </w:t>
+      </w:r>
+      <w:r>
+        <w:rPr>
+          <w:rFonts w:ascii="Microsoft JhengHei" w:hAnsi="Microsoft JhengHei"/>
+        </w:rPr>
+        <w:t xml:space="preserve">innerhalb einer Gruppe </w:t>
+      </w:r>
+      <w:r>
+        <w:rPr>
+          <w:rFonts w:ascii="Microsoft JhengHei" w:hAnsi="Microsoft JhengHei"/>
+        </w:rPr>
+        <w:t>kommunizieren kann. Ein Nachteil ist</w:t>
+      </w:r>
+      <w:r>
+        <w:rPr>
+          <w:rFonts w:ascii="Microsoft JhengHei" w:hAnsi="Microsoft JhengHei"/>
+        </w:rPr>
+        <w:t>,</w:t>
+      </w:r>
+      <w:r>
+        <w:rPr>
+          <w:rFonts w:ascii="Microsoft JhengHei" w:hAnsi="Microsoft JhengHei"/>
+        </w:rPr>
+        <w:t xml:space="preserve"> das</w:t>
+      </w:r>
+      <w:r>
+        <w:rPr>
+          <w:rFonts w:ascii="Microsoft JhengHei" w:hAnsi="Microsoft JhengHei"/>
+        </w:rPr>
+        <w:t>s</w:t>
+      </w:r>
+      <w:r>
+        <w:rPr>
+          <w:rFonts w:ascii="Microsoft JhengHei" w:hAnsi="Microsoft JhengHei"/>
+        </w:rPr>
+        <w:t xml:space="preserve"> </w:t>
+      </w:r>
+      <w:r>
+        <w:rPr>
+          <w:rFonts w:ascii="Microsoft JhengHei" w:hAnsi="Microsoft JhengHei"/>
+        </w:rPr>
+        <w:t>nur der Administrator</w:t>
+      </w:r>
+      <w:r>
+        <w:rPr>
+          <w:rFonts w:ascii="Microsoft JhengHei" w:hAnsi="Microsoft JhengHei"/>
+        </w:rPr>
+        <w:t xml:space="preserve"> große </w:t>
       </w:r>
       <w:r>
         <w:rPr>
@@ -215,127 +373,133 @@
         <w:rPr>
           <w:rFonts w:ascii="Microsoft JhengHei" w:hAnsi="Microsoft JhengHei"/>
         </w:rPr>
-        <w:t xml:space="preserve">ruppe besteht mit vielen </w:t>
-      </w:r>
-      <w:r>
-        <w:rPr>
-          <w:rFonts w:ascii="Microsoft JhengHei" w:hAnsi="Microsoft JhengHei"/>
-        </w:rPr>
-        <w:t>Leuten</w:t>
-      </w:r>
-      <w:r>
-        <w:rPr>
-          <w:rFonts w:ascii="Microsoft JhengHei" w:hAnsi="Microsoft JhengHei"/>
-        </w:rPr>
-        <w:t xml:space="preserve"> kommunizieren kann. Ein Nachteil ist das </w:t>
-      </w:r>
-      <w:r>
-        <w:rPr>
-          <w:rFonts w:ascii="Microsoft JhengHei" w:hAnsi="Microsoft JhengHei"/>
-        </w:rPr>
-        <w:t>man,</w:t>
-      </w:r>
-      <w:r>
-        <w:rPr>
-          <w:rFonts w:ascii="Microsoft JhengHei" w:hAnsi="Microsoft JhengHei"/>
-        </w:rPr>
-        <w:t xml:space="preserve"> wenn man kein </w:t>
-      </w:r>
-      <w:r>
-        <w:rPr>
-          <w:rFonts w:ascii="Microsoft JhengHei" w:hAnsi="Microsoft JhengHei"/>
-        </w:rPr>
-        <w:t>A</w:t>
-      </w:r>
-      <w:r>
-        <w:rPr>
-          <w:rFonts w:ascii="Microsoft JhengHei" w:hAnsi="Microsoft JhengHei"/>
-        </w:rPr>
-        <w:t>d</w:t>
-      </w:r>
-      <w:r>
-        <w:rPr>
-          <w:rFonts w:ascii="Microsoft JhengHei" w:hAnsi="Microsoft JhengHei"/>
-        </w:rPr>
-        <w:t>min</w:t>
-      </w:r>
-      <w:r>
-        <w:rPr>
-          <w:rFonts w:ascii="Microsoft JhengHei" w:hAnsi="Microsoft JhengHei"/>
-        </w:rPr>
-        <w:t xml:space="preserve"> </w:t>
-      </w:r>
-      <w:r>
-        <w:rPr>
-          <w:rFonts w:ascii="Microsoft JhengHei" w:hAnsi="Microsoft JhengHei"/>
-        </w:rPr>
-        <w:t>ist,</w:t>
-      </w:r>
-      <w:r>
-        <w:rPr>
-          <w:rFonts w:ascii="Microsoft JhengHei" w:hAnsi="Microsoft JhengHei"/>
-        </w:rPr>
-        <w:t xml:space="preserve"> keine große </w:t>
-      </w:r>
-      <w:r>
-        <w:rPr>
-          <w:rFonts w:ascii="Microsoft JhengHei" w:hAnsi="Microsoft JhengHei"/>
+        <w:t>ruppe erstellen kann.</w:t>
+      </w:r>
+      <w:r>
+        <w:rPr>
+          <w:rFonts w:ascii="Microsoft JhengHei" w:hAnsi="Microsoft JhengHei"/>
+        </w:rPr>
+        <w:t xml:space="preserve"> </w:t>
+      </w:r>
+      <w:r>
+        <w:rPr>
+          <w:rFonts w:ascii="Microsoft JhengHei" w:hAnsi="Microsoft JhengHei"/>
+        </w:rPr>
+        <w:t xml:space="preserve"> </w:t>
+      </w:r>
+      <w:r>
+        <w:rPr>
+          <w:rFonts w:ascii="Microsoft JhengHei" w:eastAsia="Microsoft JhengHei" w:hAnsi="Microsoft JhengHei"/>
+        </w:rPr>
+        <w:t>Jeder</w:t>
+      </w:r>
+      <w:r>
+        <w:rPr>
+          <w:rFonts w:ascii="Microsoft JhengHei" w:eastAsia="Microsoft JhengHei" w:hAnsi="Microsoft JhengHei"/>
+        </w:rPr>
+        <w:t xml:space="preserve"> kann in mehreren Gruppen gleichzeitig sein.</w:t>
+      </w:r>
+      <w:r>
+        <w:rPr>
+          <w:rFonts w:ascii="Microsoft JhengHei" w:eastAsia="Microsoft JhengHei" w:hAnsi="Microsoft JhengHei"/>
+        </w:rPr>
+        <w:t xml:space="preserve">         </w:t>
+      </w:r>
+      <w:r>
+        <w:rPr>
+          <w:rFonts w:ascii="Microsoft JhengHei" w:eastAsia="Microsoft JhengHei" w:hAnsi="Microsoft JhengHei"/>
+        </w:rPr>
+        <w:t xml:space="preserve"> </w:t>
+      </w:r>
+      <w:r>
+        <w:rPr>
+          <w:rFonts w:ascii="Microsoft JhengHei" w:eastAsia="Microsoft JhengHei" w:hAnsi="Microsoft JhengHei"/>
+        </w:rPr>
+        <w:t xml:space="preserve">                        </w:t>
+      </w:r>
+      <w:r>
+        <w:rPr>
+          <w:rFonts w:ascii="Microsoft JhengHei" w:eastAsia="Microsoft JhengHei" w:hAnsi="Microsoft JhengHei"/>
+        </w:rPr>
+        <w:t>Es ist</w:t>
+      </w:r>
+      <w:r>
+        <w:rPr>
+          <w:rFonts w:ascii="Microsoft JhengHei" w:eastAsia="Microsoft JhengHei" w:hAnsi="Microsoft JhengHei"/>
+        </w:rPr>
+        <w:t xml:space="preserve"> auch möglich</w:t>
+      </w:r>
+      <w:r>
+        <w:rPr>
+          <w:rFonts w:ascii="Microsoft JhengHei" w:eastAsia="Microsoft JhengHei" w:hAnsi="Microsoft JhengHei"/>
+        </w:rPr>
+        <w:t>,</w:t>
+      </w:r>
+      <w:r>
+        <w:rPr>
+          <w:rFonts w:ascii="Microsoft JhengHei" w:eastAsia="Microsoft JhengHei" w:hAnsi="Microsoft JhengHei"/>
+        </w:rPr>
+        <w:t xml:space="preserve"> </w:t>
+      </w:r>
+      <w:r>
+        <w:rPr>
+          <w:rFonts w:ascii="Microsoft JhengHei" w:eastAsia="Microsoft JhengHei" w:hAnsi="Microsoft JhengHei"/>
+        </w:rPr>
+        <w:t xml:space="preserve">innerhalb des Messengers </w:t>
+      </w:r>
+      <w:r>
+        <w:rPr>
+          <w:rFonts w:ascii="Microsoft JhengHei" w:eastAsia="Microsoft JhengHei" w:hAnsi="Microsoft JhengHei"/>
+        </w:rPr>
+        <w:t>Dateien</w:t>
+      </w:r>
+      <w:r>
+        <w:rPr>
+          <w:rFonts w:ascii="Microsoft JhengHei" w:eastAsia="Microsoft JhengHei" w:hAnsi="Microsoft JhengHei"/>
+        </w:rPr>
+        <w:t xml:space="preserve"> beliebigen </w:t>
+      </w:r>
+      <w:r>
+        <w:rPr>
+          <w:rFonts w:ascii="Microsoft JhengHei" w:eastAsia="Microsoft JhengHei" w:hAnsi="Microsoft JhengHei"/>
+        </w:rPr>
+        <w:t>Typs</w:t>
+      </w:r>
+      <w:r>
+        <w:rPr>
+          <w:rFonts w:ascii="Microsoft JhengHei" w:eastAsia="Microsoft JhengHei" w:hAnsi="Microsoft JhengHei"/>
+        </w:rPr>
+        <w:t xml:space="preserve"> zu versenden</w:t>
+      </w:r>
+      <w:r>
+        <w:rPr>
+          <w:rFonts w:ascii="Microsoft JhengHei" w:eastAsia="Microsoft JhengHei" w:hAnsi="Microsoft JhengHei"/>
+        </w:rPr>
+        <w:t>. Diese Dateien können</w:t>
+      </w:r>
+      <w:r>
+        <w:rPr>
+          <w:rFonts w:ascii="Microsoft JhengHei" w:eastAsia="Microsoft JhengHei" w:hAnsi="Microsoft JhengHei"/>
+        </w:rPr>
+        <w:t xml:space="preserve"> mit einer </w:t>
+      </w:r>
+      <w:r>
+        <w:rPr>
+          <w:rFonts w:ascii="Microsoft JhengHei" w:eastAsia="Microsoft JhengHei" w:hAnsi="Microsoft JhengHei"/>
         </w:rPr>
         <w:t>G</w:t>
       </w:r>
       <w:r>
         <w:rPr>
-          <w:rFonts w:ascii="Microsoft JhengHei" w:hAnsi="Microsoft JhengHei"/>
-        </w:rPr>
-        <w:t>ruppe erstellen kann.</w:t>
-      </w:r>
-      <w:r>
-        <w:rPr>
-          <w:rFonts w:ascii="Microsoft JhengHei" w:hAnsi="Microsoft JhengHei"/>
-        </w:rPr>
-        <w:t xml:space="preserve"> </w:t>
-      </w:r>
-      <w:r>
-        <w:rPr>
-          <w:rFonts w:ascii="Microsoft JhengHei" w:eastAsia="Microsoft JhengHei" w:hAnsi="Microsoft JhengHei"/>
-        </w:rPr>
-        <w:t xml:space="preserve">Außerdem kann man auch in mehreren Gruppen gleichzeitig sein. </w:t>
-      </w:r>
-      <w:r>
-        <w:rPr>
-          <w:rFonts w:ascii="Microsoft JhengHei" w:eastAsia="Microsoft JhengHei" w:hAnsi="Microsoft JhengHei"/>
-        </w:rPr>
-        <w:t>Es ist</w:t>
-      </w:r>
-      <w:r>
-        <w:rPr>
-          <w:rFonts w:ascii="Microsoft JhengHei" w:eastAsia="Microsoft JhengHei" w:hAnsi="Microsoft JhengHei"/>
-        </w:rPr>
-        <w:t xml:space="preserve"> auch möglich </w:t>
-      </w:r>
-      <w:r>
-        <w:rPr>
-          <w:rFonts w:ascii="Microsoft JhengHei" w:eastAsia="Microsoft JhengHei" w:hAnsi="Microsoft JhengHei"/>
-        </w:rPr>
-        <w:t>Dateien</w:t>
-      </w:r>
-      <w:r>
-        <w:rPr>
-          <w:rFonts w:ascii="Microsoft JhengHei" w:eastAsia="Microsoft JhengHei" w:hAnsi="Microsoft JhengHei"/>
-        </w:rPr>
-        <w:t xml:space="preserve"> beliebigen </w:t>
-      </w:r>
-      <w:r>
-        <w:rPr>
-          <w:rFonts w:ascii="Microsoft JhengHei" w:eastAsia="Microsoft JhengHei" w:hAnsi="Microsoft JhengHei"/>
-        </w:rPr>
-        <w:t>Typs</w:t>
-      </w:r>
-      <w:r>
-        <w:rPr>
-          <w:rFonts w:ascii="Microsoft JhengHei" w:eastAsia="Microsoft JhengHei" w:hAnsi="Microsoft JhengHei"/>
-        </w:rPr>
-        <w:t xml:space="preserve"> zu versenden mit einer Dateigröße von bis zu </w:t>
+          <w:rFonts w:ascii="Microsoft JhengHei" w:eastAsia="Microsoft JhengHei" w:hAnsi="Microsoft JhengHei"/>
+        </w:rPr>
+        <w:t xml:space="preserve">röße von bis zu </w:t>
+      </w:r>
+      <w:r>
+        <w:rPr>
+          <w:rFonts w:ascii="Microsoft JhengHei" w:eastAsia="Microsoft JhengHei" w:hAnsi="Microsoft JhengHei"/>
+        </w:rPr>
+        <w:t xml:space="preserve">1 </w:t>
       </w:r>
       <w:r>
         <w:rPr>
@@ -349,15 +513,23 @@
           <w:color w:val="202124"/>
           <w:shd w:val="clear" w:color="auto" w:fill="FFFFFF"/>
         </w:rPr>
-        <w:t>11.3978522856</w:t>
-      </w:r>
-      <w:r>
-        <w:rPr>
-          <w:rFonts w:ascii="Microsoft JhengHei" w:eastAsia="Microsoft JhengHei" w:hAnsi="Microsoft JhengHei"/>
-          <w:color w:val="202124"/>
-          <w:shd w:val="clear" w:color="auto" w:fill="FFFFFF"/>
-        </w:rPr>
-        <w:t xml:space="preserve"> B</w:t>
+        <w:t>113978522856</w:t>
+      </w:r>
+      <w:r>
+        <w:rPr>
+          <w:rFonts w:ascii="Microsoft JhengHei" w:eastAsia="Microsoft JhengHei" w:hAnsi="Microsoft JhengHei"/>
+          <w:color w:val="202124"/>
+          <w:shd w:val="clear" w:color="auto" w:fill="FFFFFF"/>
+        </w:rPr>
+        <w:t xml:space="preserve"> </w:t>
+      </w:r>
+      <w:r>
+        <w:rPr>
+          <w:rFonts w:ascii="Microsoft JhengHei" w:eastAsia="Microsoft JhengHei" w:hAnsi="Microsoft JhengHei"/>
+          <w:color w:val="202124"/>
+          <w:shd w:val="clear" w:color="auto" w:fill="FFFFFF"/>
+        </w:rPr>
+        <w:t>B</w:t>
       </w:r>
       <w:r>
         <w:rPr>
@@ -397,15 +569,56 @@
           <w:color w:val="202124"/>
           <w:shd w:val="clear" w:color="auto" w:fill="FFFFFF"/>
         </w:rPr>
-        <w:t xml:space="preserve"> also im Normalfall </w:t>
-      </w:r>
-      <w:r>
-        <w:rPr>
-          <w:rFonts w:ascii="Microsoft JhengHei" w:eastAsia="Microsoft JhengHei" w:hAnsi="Microsoft JhengHei"/>
-          <w:color w:val="202124"/>
-          <w:shd w:val="clear" w:color="auto" w:fill="FFFFFF"/>
-        </w:rPr>
-        <w:t>11.3978522856</w:t>
+        <w:t xml:space="preserve">,  </w:t>
+      </w:r>
+      <w:r>
+        <w:rPr>
+          <w:rFonts w:ascii="Microsoft JhengHei" w:eastAsia="Microsoft JhengHei" w:hAnsi="Microsoft JhengHei"/>
+          <w:color w:val="202124"/>
+          <w:shd w:val="clear" w:color="auto" w:fill="FFFFFF"/>
+        </w:rPr>
+        <w:t xml:space="preserve"> </w:t>
+      </w:r>
+    </w:p>
+    <w:p>
+      <w:pPr>
+        <w:rPr>
+          <w:rFonts w:ascii="Microsoft JhengHei" w:eastAsia="Microsoft JhengHei" w:hAnsi="Microsoft JhengHei"/>
+          <w:color w:val="202124"/>
+          <w:shd w:val="clear" w:color="auto" w:fill="FFFFFF"/>
+        </w:rPr>
+      </w:pPr>
+      <w:r>
+        <w:rPr>
+          <w:rFonts w:ascii="Microsoft JhengHei" w:eastAsia="Microsoft JhengHei" w:hAnsi="Microsoft JhengHei"/>
+          <w:color w:val="202124"/>
+          <w:shd w:val="clear" w:color="auto" w:fill="FFFFFF"/>
+        </w:rPr>
+        <w:t>also im Normalfall</w:t>
+      </w:r>
+      <w:r>
+        <w:rPr>
+          <w:rFonts w:ascii="Microsoft JhengHei" w:eastAsia="Microsoft JhengHei" w:hAnsi="Microsoft JhengHei"/>
+          <w:color w:val="202124"/>
+          <w:shd w:val="clear" w:color="auto" w:fill="FFFFFF"/>
+        </w:rPr>
+        <w:t xml:space="preserve"> sind das</w:t>
+      </w:r>
+      <w:r>
+        <w:rPr>
+          <w:rFonts w:ascii="Microsoft JhengHei" w:eastAsia="Microsoft JhengHei" w:hAnsi="Microsoft JhengHei"/>
+          <w:color w:val="202124"/>
+          <w:shd w:val="clear" w:color="auto" w:fill="FFFFFF"/>
+        </w:rPr>
+        <w:t xml:space="preserve"> </w:t>
+      </w:r>
+      <w:r>
+        <w:rPr>
+          <w:rFonts w:ascii="Microsoft JhengHei" w:eastAsia="Microsoft JhengHei" w:hAnsi="Microsoft JhengHei"/>
+          <w:color w:val="202124"/>
+          <w:shd w:val="clear" w:color="auto" w:fill="FFFFFF"/>
+        </w:rPr>
+        <w:t>113978522856</w:t>
       </w:r>
       <w:r>
         <w:rPr>
@@ -429,16 +642,119 @@
           <w:color w:val="202124"/>
           <w:shd w:val="clear" w:color="auto" w:fill="FFFFFF"/>
         </w:rPr>
-        <w:t xml:space="preserve">in einem Dokument. Es ist auch möglich die von </w:t>
-      </w:r>
-      <w:proofErr w:type="spellStart"/>
-      <w:r>
-        <w:rPr>
-          <w:rFonts w:ascii="Microsoft JhengHei" w:eastAsia="Microsoft JhengHei" w:hAnsi="Microsoft JhengHei"/>
-          <w:color w:val="202124"/>
-          <w:shd w:val="clear" w:color="auto" w:fill="FFFFFF"/>
-        </w:rPr>
-        <w:t>Iser</w:t>
+        <w:t>in einem Dokument</w:t>
+      </w:r>
+      <w:r>
+        <w:rPr>
+          <w:rFonts w:ascii="Microsoft JhengHei" w:eastAsia="Microsoft JhengHei" w:hAnsi="Microsoft JhengHei"/>
+          <w:color w:val="202124"/>
+          <w:shd w:val="clear" w:color="auto" w:fill="FFFFFF"/>
+        </w:rPr>
+        <w:t xml:space="preserve"> versendet werden</w:t>
+      </w:r>
+      <w:r>
+        <w:rPr>
+          <w:rFonts w:ascii="Microsoft JhengHei" w:eastAsia="Microsoft JhengHei" w:hAnsi="Microsoft JhengHei"/>
+          <w:color w:val="202124"/>
+          <w:shd w:val="clear" w:color="auto" w:fill="FFFFFF"/>
+        </w:rPr>
+        <w:t xml:space="preserve">. </w:t>
+      </w:r>
+      <w:r>
+        <w:rPr>
+          <w:rFonts w:ascii="Microsoft JhengHei" w:eastAsia="Microsoft JhengHei" w:hAnsi="Microsoft JhengHei"/>
+          <w:color w:val="202124"/>
+          <w:shd w:val="clear" w:color="auto" w:fill="FFFFFF"/>
+        </w:rPr>
+        <w:t xml:space="preserve">                                                                                                                       </w:t>
+      </w:r>
+      <w:r>
+        <w:rPr>
+          <w:rFonts w:ascii="Microsoft JhengHei" w:eastAsia="Microsoft JhengHei" w:hAnsi="Microsoft JhengHei"/>
+          <w:color w:val="202124"/>
+          <w:shd w:val="clear" w:color="auto" w:fill="FFFFFF"/>
+        </w:rPr>
+        <w:t>D</w:t>
+      </w:r>
+      <w:r>
+        <w:rPr>
+          <w:rFonts w:ascii="Microsoft JhengHei" w:eastAsia="Microsoft JhengHei" w:hAnsi="Microsoft JhengHei"/>
+          <w:color w:val="202124"/>
+          <w:shd w:val="clear" w:color="auto" w:fill="FFFFFF"/>
+        </w:rPr>
+        <w:t xml:space="preserve">ie von </w:t>
+      </w:r>
+      <w:r>
+        <w:rPr>
+          <w:rFonts w:ascii="Microsoft JhengHei" w:eastAsia="Microsoft JhengHei" w:hAnsi="Microsoft JhengHei"/>
+          <w:color w:val="202124"/>
+          <w:shd w:val="clear" w:color="auto" w:fill="FFFFFF"/>
+        </w:rPr>
+        <w:t>Iserv</w:t>
+      </w:r>
+      <w:r>
+        <w:rPr>
+          <w:rFonts w:ascii="Microsoft JhengHei" w:eastAsia="Microsoft JhengHei" w:hAnsi="Microsoft JhengHei"/>
+          <w:color w:val="202124"/>
+          <w:shd w:val="clear" w:color="auto" w:fill="FFFFFF"/>
+        </w:rPr>
+        <w:t xml:space="preserve"> bereitgestellten Smileys</w:t>
+      </w:r>
+      <w:r>
+        <w:rPr>
+          <w:rFonts w:ascii="Microsoft JhengHei" w:eastAsia="Microsoft JhengHei" w:hAnsi="Microsoft JhengHei"/>
+          <w:color w:val="202124"/>
+          <w:shd w:val="clear" w:color="auto" w:fill="FFFFFF"/>
+        </w:rPr>
+        <w:t xml:space="preserve"> können auch</w:t>
+      </w:r>
+      <w:r>
+        <w:rPr>
+          <w:rFonts w:ascii="Microsoft JhengHei" w:eastAsia="Microsoft JhengHei" w:hAnsi="Microsoft JhengHei"/>
+          <w:color w:val="202124"/>
+          <w:shd w:val="clear" w:color="auto" w:fill="FFFFFF"/>
+        </w:rPr>
+        <w:t xml:space="preserve"> versende</w:t>
+      </w:r>
+      <w:r>
+        <w:rPr>
+          <w:rFonts w:ascii="Microsoft JhengHei" w:eastAsia="Microsoft JhengHei" w:hAnsi="Microsoft JhengHei"/>
+          <w:color w:val="202124"/>
+          <w:shd w:val="clear" w:color="auto" w:fill="FFFFFF"/>
+        </w:rPr>
+        <w:t>t werden</w:t>
+      </w:r>
+      <w:r>
+        <w:rPr>
+          <w:rFonts w:ascii="Microsoft JhengHei" w:eastAsia="Microsoft JhengHei" w:hAnsi="Microsoft JhengHei"/>
+          <w:color w:val="202124"/>
+          <w:shd w:val="clear" w:color="auto" w:fill="FFFFFF"/>
+        </w:rPr>
+        <w:t>.</w:t>
+      </w:r>
+      <w:r>
+        <w:rPr>
+          <w:rFonts w:ascii="Microsoft JhengHei" w:eastAsia="Microsoft JhengHei" w:hAnsi="Microsoft JhengHei"/>
+          <w:color w:val="202124"/>
+          <w:shd w:val="clear" w:color="auto" w:fill="FFFFFF"/>
+        </w:rPr>
+        <w:t xml:space="preserve"> </w:t>
+      </w:r>
+      <w:r>
+        <w:rPr>
+          <w:rFonts w:ascii="Microsoft JhengHei" w:eastAsia="Microsoft JhengHei" w:hAnsi="Microsoft JhengHei"/>
+          <w:color w:val="202124"/>
+          <w:shd w:val="clear" w:color="auto" w:fill="FFFFFF"/>
+        </w:rPr>
+        <w:t xml:space="preserve">                                    W</w:t>
+      </w:r>
+      <w:r>
+        <w:rPr>
+          <w:rFonts w:ascii="Microsoft JhengHei" w:eastAsia="Microsoft JhengHei" w:hAnsi="Microsoft JhengHei"/>
+          <w:color w:val="202124"/>
+          <w:shd w:val="clear" w:color="auto" w:fill="FFFFFF"/>
+        </w:rPr>
+        <w:t>ie fast immer auf Iser</w:t>
       </w:r>
       <w:r>
         <w:rPr>
@@ -448,64 +764,181 @@
         </w:rPr>
         <w:t>v</w:t>
       </w:r>
-      <w:proofErr w:type="spellEnd"/>
-      <w:r>
-        <w:rPr>
-          <w:rFonts w:ascii="Microsoft JhengHei" w:eastAsia="Microsoft JhengHei" w:hAnsi="Microsoft JhengHei"/>
-          <w:color w:val="202124"/>
-          <w:shd w:val="clear" w:color="auto" w:fill="FFFFFF"/>
-        </w:rPr>
-        <w:t xml:space="preserve"> bereitgestellten Smileys zu versenden.</w:t>
-      </w:r>
-      <w:r>
-        <w:rPr>
-          <w:rFonts w:ascii="Microsoft JhengHei" w:eastAsia="Microsoft JhengHei" w:hAnsi="Microsoft JhengHei"/>
-          <w:color w:val="202124"/>
-          <w:shd w:val="clear" w:color="auto" w:fill="FFFFFF"/>
-        </w:rPr>
-        <w:t xml:space="preserve"> Außerdem kann man wie fast immer auf </w:t>
-      </w:r>
-      <w:proofErr w:type="spellStart"/>
-      <w:r>
-        <w:rPr>
-          <w:rFonts w:ascii="Microsoft JhengHei" w:eastAsia="Microsoft JhengHei" w:hAnsi="Microsoft JhengHei"/>
-          <w:color w:val="202124"/>
-          <w:shd w:val="clear" w:color="auto" w:fill="FFFFFF"/>
-        </w:rPr>
-        <w:t>Iser</w:t>
-      </w:r>
-      <w:r>
-        <w:rPr>
-          <w:rFonts w:ascii="Microsoft JhengHei" w:eastAsia="Microsoft JhengHei" w:hAnsi="Microsoft JhengHei"/>
-          <w:color w:val="202124"/>
-          <w:shd w:val="clear" w:color="auto" w:fill="FFFFFF"/>
-        </w:rPr>
-        <w:t>v</w:t>
-      </w:r>
-      <w:proofErr w:type="spellEnd"/>
-      <w:r>
-        <w:rPr>
-          <w:rFonts w:ascii="Microsoft JhengHei" w:eastAsia="Microsoft JhengHei" w:hAnsi="Microsoft JhengHei"/>
-          <w:color w:val="202124"/>
-          <w:shd w:val="clear" w:color="auto" w:fill="FFFFFF"/>
-        </w:rPr>
-        <w:t xml:space="preserve"> die Benachrichtigungen einstellen, ob man eine Benachrichtigung bei einer neuen Nachricht bekommen möchte</w:t>
-      </w:r>
-      <w:r>
-        <w:rPr>
-          <w:rFonts w:ascii="Microsoft JhengHei" w:eastAsia="Microsoft JhengHei" w:hAnsi="Microsoft JhengHei"/>
-          <w:color w:val="202124"/>
-          <w:shd w:val="clear" w:color="auto" w:fill="FFFFFF"/>
-        </w:rPr>
-        <w:t xml:space="preserve"> oder nicht</w:t>
-      </w:r>
-      <w:r>
-        <w:rPr>
-          <w:rFonts w:ascii="Microsoft JhengHei" w:eastAsia="Microsoft JhengHei" w:hAnsi="Microsoft JhengHei"/>
-          <w:color w:val="202124"/>
-          <w:shd w:val="clear" w:color="auto" w:fill="FFFFFF"/>
-        </w:rPr>
-        <w:t>, außerdem kann man auch eine Löschfrist setzen, nach der der Raum gelöscht wird, wenn er inaktiv ist</w:t>
+      <w:r>
+        <w:rPr>
+          <w:rFonts w:ascii="Microsoft JhengHei" w:eastAsia="Microsoft JhengHei" w:hAnsi="Microsoft JhengHei"/>
+          <w:color w:val="202124"/>
+          <w:shd w:val="clear" w:color="auto" w:fill="FFFFFF"/>
+        </w:rPr>
+        <w:t xml:space="preserve"> </w:t>
+      </w:r>
+      <w:r>
+        <w:rPr>
+          <w:rFonts w:ascii="Microsoft JhengHei" w:eastAsia="Microsoft JhengHei" w:hAnsi="Microsoft JhengHei"/>
+          <w:color w:val="202124"/>
+          <w:shd w:val="clear" w:color="auto" w:fill="FFFFFF"/>
+        </w:rPr>
+        <w:t xml:space="preserve">besteht die Möglichkeit sich auf der Startseite informieren zu lassen, wenn </w:t>
+      </w:r>
+      <w:r>
+        <w:rPr>
+          <w:rFonts w:ascii="Microsoft JhengHei" w:eastAsia="Microsoft JhengHei" w:hAnsi="Microsoft JhengHei"/>
+          <w:color w:val="202124"/>
+          <w:shd w:val="clear" w:color="auto" w:fill="FFFFFF"/>
+        </w:rPr>
+        <w:t>neue Nachricht</w:t>
+      </w:r>
+      <w:r>
+        <w:rPr>
+          <w:rFonts w:ascii="Microsoft JhengHei" w:eastAsia="Microsoft JhengHei" w:hAnsi="Microsoft JhengHei"/>
+          <w:color w:val="202124"/>
+          <w:shd w:val="clear" w:color="auto" w:fill="FFFFFF"/>
+        </w:rPr>
+        <w:t>en</w:t>
+      </w:r>
+      <w:r>
+        <w:rPr>
+          <w:rFonts w:ascii="Microsoft JhengHei" w:eastAsia="Microsoft JhengHei" w:hAnsi="Microsoft JhengHei"/>
+          <w:color w:val="202124"/>
+          <w:shd w:val="clear" w:color="auto" w:fill="FFFFFF"/>
+        </w:rPr>
+        <w:t xml:space="preserve"> </w:t>
+      </w:r>
+      <w:r>
+        <w:rPr>
+          <w:rFonts w:ascii="Microsoft JhengHei" w:eastAsia="Microsoft JhengHei" w:hAnsi="Microsoft JhengHei"/>
+          <w:color w:val="202124"/>
+          <w:shd w:val="clear" w:color="auto" w:fill="FFFFFF"/>
+        </w:rPr>
+        <w:t>im Messenger g</w:t>
+      </w:r>
+      <w:r>
+        <w:rPr>
+          <w:rFonts w:ascii="Microsoft JhengHei" w:eastAsia="Microsoft JhengHei" w:hAnsi="Microsoft JhengHei"/>
+          <w:color w:val="202124"/>
+          <w:shd w:val="clear" w:color="auto" w:fill="FFFFFF"/>
+        </w:rPr>
+        <w:t xml:space="preserve">ekommen </w:t>
+      </w:r>
+      <w:r>
+        <w:rPr>
+          <w:rFonts w:ascii="Microsoft JhengHei" w:eastAsia="Microsoft JhengHei" w:hAnsi="Microsoft JhengHei"/>
+          <w:color w:val="202124"/>
+          <w:shd w:val="clear" w:color="auto" w:fill="FFFFFF"/>
+        </w:rPr>
+        <w:t>sind.</w:t>
+      </w:r>
+      <w:r>
+        <w:rPr>
+          <w:rFonts w:ascii="Microsoft JhengHei" w:eastAsia="Microsoft JhengHei" w:hAnsi="Microsoft JhengHei"/>
+          <w:color w:val="202124"/>
+          <w:shd w:val="clear" w:color="auto" w:fill="FFFFFF"/>
+        </w:rPr>
+        <w:t xml:space="preserve">                                                                              </w:t>
+      </w:r>
+      <w:r>
+        <w:rPr>
+          <w:rFonts w:ascii="Microsoft JhengHei" w:eastAsia="Microsoft JhengHei" w:hAnsi="Microsoft JhengHei"/>
+          <w:color w:val="202124"/>
+          <w:shd w:val="clear" w:color="auto" w:fill="FFFFFF"/>
+        </w:rPr>
+        <w:t xml:space="preserve"> </w:t>
+      </w:r>
+      <w:r>
+        <w:rPr>
+          <w:rFonts w:ascii="Microsoft JhengHei" w:eastAsia="Microsoft JhengHei" w:hAnsi="Microsoft JhengHei"/>
+          <w:color w:val="202124"/>
+          <w:shd w:val="clear" w:color="auto" w:fill="FFFFFF"/>
+        </w:rPr>
+        <w:t xml:space="preserve">Für die jeweiligen Räume im Messenger können </w:t>
+      </w:r>
+      <w:r>
+        <w:rPr>
+          <w:rFonts w:ascii="Microsoft JhengHei" w:eastAsia="Microsoft JhengHei" w:hAnsi="Microsoft JhengHei"/>
+          <w:color w:val="202124"/>
+          <w:shd w:val="clear" w:color="auto" w:fill="FFFFFF"/>
+        </w:rPr>
+        <w:t>Löschfrist</w:t>
+      </w:r>
+      <w:r>
+        <w:rPr>
+          <w:rFonts w:ascii="Microsoft JhengHei" w:eastAsia="Microsoft JhengHei" w:hAnsi="Microsoft JhengHei"/>
+          <w:color w:val="202124"/>
+          <w:shd w:val="clear" w:color="auto" w:fill="FFFFFF"/>
+        </w:rPr>
+        <w:t>en</w:t>
+      </w:r>
+      <w:r>
+        <w:rPr>
+          <w:rFonts w:ascii="Microsoft JhengHei" w:eastAsia="Microsoft JhengHei" w:hAnsi="Microsoft JhengHei"/>
+          <w:color w:val="202124"/>
+          <w:shd w:val="clear" w:color="auto" w:fill="FFFFFF"/>
+        </w:rPr>
+        <w:t xml:space="preserve"> </w:t>
+      </w:r>
+      <w:r>
+        <w:rPr>
+          <w:rFonts w:ascii="Microsoft JhengHei" w:eastAsia="Microsoft JhengHei" w:hAnsi="Microsoft JhengHei"/>
+          <w:color w:val="202124"/>
+          <w:shd w:val="clear" w:color="auto" w:fill="FFFFFF"/>
+        </w:rPr>
+        <w:t>ge</w:t>
+      </w:r>
+      <w:r>
+        <w:rPr>
+          <w:rFonts w:ascii="Microsoft JhengHei" w:eastAsia="Microsoft JhengHei" w:hAnsi="Microsoft JhengHei"/>
+          <w:color w:val="202124"/>
+          <w:shd w:val="clear" w:color="auto" w:fill="FFFFFF"/>
+        </w:rPr>
+        <w:t>setz</w:t>
+      </w:r>
+      <w:r>
+        <w:rPr>
+          <w:rFonts w:ascii="Microsoft JhengHei" w:eastAsia="Microsoft JhengHei" w:hAnsi="Microsoft JhengHei"/>
+          <w:color w:val="202124"/>
+          <w:shd w:val="clear" w:color="auto" w:fill="FFFFFF"/>
+        </w:rPr>
+        <w:t xml:space="preserve">t </w:t>
+      </w:r>
+      <w:r>
+        <w:rPr>
+          <w:rFonts w:ascii="Microsoft JhengHei" w:eastAsia="Microsoft JhengHei" w:hAnsi="Microsoft JhengHei"/>
+          <w:color w:val="202124"/>
+          <w:shd w:val="clear" w:color="auto" w:fill="FFFFFF"/>
+        </w:rPr>
+        <w:t>werden, wenn</w:t>
+      </w:r>
+      <w:r>
+        <w:rPr>
+          <w:rFonts w:ascii="Microsoft JhengHei" w:eastAsia="Microsoft JhengHei" w:hAnsi="Microsoft JhengHei"/>
+          <w:color w:val="202124"/>
+          <w:shd w:val="clear" w:color="auto" w:fill="FFFFFF"/>
+        </w:rPr>
+        <w:t xml:space="preserve"> </w:t>
+      </w:r>
+      <w:r>
+        <w:rPr>
+          <w:rFonts w:ascii="Microsoft JhengHei" w:eastAsia="Microsoft JhengHei" w:hAnsi="Microsoft JhengHei"/>
+          <w:color w:val="202124"/>
+          <w:shd w:val="clear" w:color="auto" w:fill="FFFFFF"/>
+        </w:rPr>
+        <w:t>sie</w:t>
+      </w:r>
+      <w:r>
+        <w:rPr>
+          <w:rFonts w:ascii="Microsoft JhengHei" w:eastAsia="Microsoft JhengHei" w:hAnsi="Microsoft JhengHei"/>
+          <w:color w:val="202124"/>
+          <w:shd w:val="clear" w:color="auto" w:fill="FFFFFF"/>
+        </w:rPr>
+        <w:t xml:space="preserve"> inaktiv </w:t>
+      </w:r>
+      <w:r>
+        <w:rPr>
+          <w:rFonts w:ascii="Microsoft JhengHei" w:eastAsia="Microsoft JhengHei" w:hAnsi="Microsoft JhengHei"/>
+          <w:color w:val="202124"/>
+          <w:shd w:val="clear" w:color="auto" w:fill="FFFFFF"/>
+        </w:rPr>
+        <w:t>sind</w:t>
       </w:r>
       <w:r>
         <w:rPr>
@@ -529,23 +962,103 @@
           <w:color w:val="202124"/>
           <w:shd w:val="clear" w:color="auto" w:fill="FFFFFF"/>
         </w:rPr>
-        <w:t>M</w:t>
-      </w:r>
-      <w:r>
-        <w:rPr>
-          <w:rFonts w:ascii="Microsoft JhengHei" w:eastAsia="Microsoft JhengHei" w:hAnsi="Microsoft JhengHei"/>
-          <w:color w:val="202124"/>
-          <w:shd w:val="clear" w:color="auto" w:fill="FFFFFF"/>
-        </w:rPr>
-        <w:t>an kann einen Messenger auch archivieren dann taucht eine Liste mit den archivierten Messengern auf</w:t>
-      </w:r>
-      <w:r>
-        <w:rPr>
-          <w:rFonts w:ascii="Microsoft JhengHei" w:eastAsia="Microsoft JhengHei" w:hAnsi="Microsoft JhengHei"/>
-          <w:color w:val="202124"/>
-          <w:shd w:val="clear" w:color="auto" w:fill="FFFFFF"/>
-        </w:rPr>
-        <w:t>. Als letz</w:t>
+        <w:t xml:space="preserve">                                                                                                          </w:t>
+      </w:r>
+    </w:p>
+    <w:p>
+      <w:pPr>
+        <w:rPr>
+          <w:rFonts w:ascii="Microsoft JhengHei" w:eastAsia="Microsoft JhengHei" w:hAnsi="Microsoft JhengHei"/>
+          <w:color w:val="202124"/>
+          <w:shd w:val="clear" w:color="auto" w:fill="FFFFFF"/>
+        </w:rPr>
+      </w:pPr>
+      <w:r>
+        <w:rPr>
+          <w:rFonts w:ascii="Microsoft JhengHei" w:eastAsia="Microsoft JhengHei" w:hAnsi="Microsoft JhengHei"/>
+          <w:color w:val="202124"/>
+          <w:shd w:val="clear" w:color="auto" w:fill="FFFFFF"/>
+        </w:rPr>
+        <w:t>Der Verlauf einer Gruppe im Messenger</w:t>
+      </w:r>
+      <w:r>
+        <w:rPr>
+          <w:rFonts w:ascii="Microsoft JhengHei" w:eastAsia="Microsoft JhengHei" w:hAnsi="Microsoft JhengHei"/>
+          <w:color w:val="202124"/>
+          <w:shd w:val="clear" w:color="auto" w:fill="FFFFFF"/>
+        </w:rPr>
+        <w:t xml:space="preserve"> kan</w:t>
+      </w:r>
+      <w:r>
+        <w:rPr>
+          <w:rFonts w:ascii="Microsoft JhengHei" w:eastAsia="Microsoft JhengHei" w:hAnsi="Microsoft JhengHei"/>
+          <w:color w:val="202124"/>
+          <w:shd w:val="clear" w:color="auto" w:fill="FFFFFF"/>
+        </w:rPr>
+        <w:t xml:space="preserve">n </w:t>
+      </w:r>
+      <w:r>
+        <w:rPr>
+          <w:rFonts w:ascii="Microsoft JhengHei" w:eastAsia="Microsoft JhengHei" w:hAnsi="Microsoft JhengHei"/>
+          <w:color w:val="202124"/>
+          <w:shd w:val="clear" w:color="auto" w:fill="FFFFFF"/>
+        </w:rPr>
+        <w:t>archivier</w:t>
+      </w:r>
+      <w:r>
+        <w:rPr>
+          <w:rFonts w:ascii="Microsoft JhengHei" w:eastAsia="Microsoft JhengHei" w:hAnsi="Microsoft JhengHei"/>
+          <w:color w:val="202124"/>
+          <w:shd w:val="clear" w:color="auto" w:fill="FFFFFF"/>
+        </w:rPr>
+        <w:t>t werden. Wird dieses getan,</w:t>
+      </w:r>
+      <w:r>
+        <w:rPr>
+          <w:rFonts w:ascii="Microsoft JhengHei" w:eastAsia="Microsoft JhengHei" w:hAnsi="Microsoft JhengHei"/>
+          <w:color w:val="202124"/>
+          <w:shd w:val="clear" w:color="auto" w:fill="FFFFFF"/>
+        </w:rPr>
+        <w:t xml:space="preserve"> taucht eine Liste mit den archivierten </w:t>
+      </w:r>
+      <w:r>
+        <w:rPr>
+          <w:rFonts w:ascii="Microsoft JhengHei" w:eastAsia="Microsoft JhengHei" w:hAnsi="Microsoft JhengHei"/>
+          <w:color w:val="202124"/>
+          <w:shd w:val="clear" w:color="auto" w:fill="FFFFFF"/>
+        </w:rPr>
+        <w:t>Gruppen</w:t>
+      </w:r>
+      <w:r>
+        <w:rPr>
+          <w:rFonts w:ascii="Microsoft JhengHei" w:eastAsia="Microsoft JhengHei" w:hAnsi="Microsoft JhengHei"/>
+          <w:color w:val="202124"/>
+          <w:shd w:val="clear" w:color="auto" w:fill="FFFFFF"/>
+        </w:rPr>
+        <w:t xml:space="preserve"> auf</w:t>
+      </w:r>
+      <w:r>
+        <w:rPr>
+          <w:rFonts w:ascii="Microsoft JhengHei" w:eastAsia="Microsoft JhengHei" w:hAnsi="Microsoft JhengHei"/>
+          <w:color w:val="202124"/>
+          <w:shd w:val="clear" w:color="auto" w:fill="FFFFFF"/>
+        </w:rPr>
+        <w:t xml:space="preserve">. </w:t>
+      </w:r>
+    </w:p>
+    <w:p>
+      <w:pPr>
+        <w:rPr>
+          <w:rFonts w:ascii="Microsoft JhengHei" w:hAnsi="Microsoft JhengHei"/>
+        </w:rPr>
+      </w:pPr>
+      <w:r>
+        <w:rPr>
+          <w:rFonts w:ascii="Microsoft JhengHei" w:eastAsia="Microsoft JhengHei" w:hAnsi="Microsoft JhengHei"/>
+          <w:color w:val="202124"/>
+          <w:shd w:val="clear" w:color="auto" w:fill="FFFFFF"/>
+        </w:rPr>
+        <w:t>Als letz</w:t>
       </w:r>
       <w:r>
         <w:rPr>
@@ -561,7 +1074,23 @@
           <w:color w:val="202124"/>
           <w:shd w:val="clear" w:color="auto" w:fill="FFFFFF"/>
         </w:rPr>
-        <w:t>en Punkt in den Einstellungen kann man auch</w:t>
+        <w:t>en Punkt in den Einstellungen</w:t>
+      </w:r>
+      <w:r>
+        <w:rPr>
+          <w:rFonts w:ascii="Microsoft JhengHei" w:eastAsia="Microsoft JhengHei" w:hAnsi="Microsoft JhengHei"/>
+          <w:color w:val="202124"/>
+          <w:shd w:val="clear" w:color="auto" w:fill="FFFFFF"/>
+        </w:rPr>
+        <w:t>,</w:t>
+      </w:r>
+      <w:r>
+        <w:rPr>
+          <w:rFonts w:ascii="Microsoft JhengHei" w:eastAsia="Microsoft JhengHei" w:hAnsi="Microsoft JhengHei"/>
+          <w:color w:val="202124"/>
+          <w:shd w:val="clear" w:color="auto" w:fill="FFFFFF"/>
+        </w:rPr>
+        <w:t xml:space="preserve"> kann man auch</w:t>
       </w:r>
       <w:r>
         <w:rPr>
